--- a/Base/Guida Utente.docx
+++ b/Base/Guida Utente.docx
@@ -920,12 +920,17 @@
         </w:rPr>
         <w:t xml:space="preserve">: eseguire lo script “setup.bat” presente nella cartella </w:t>
       </w:r>
-      <w:proofErr w:type="gramStart"/>
-      <w:r>
-        <w:rPr>
-          <w:rFonts w:ascii="Helvetica" w:hAnsi="Helvetica" w:cs="Helvetica"/>
-        </w:rPr>
-        <w:t>./script</w:t>
+      <w:r>
+        <w:rPr>
+          <w:rFonts w:ascii="Helvetica" w:hAnsi="Helvetica" w:cs="Helvetica"/>
+        </w:rPr>
+        <w:t>Base</w:t>
+      </w:r>
+      <w:r>
+        <w:rPr>
+          <w:rFonts w:ascii="Helvetica" w:hAnsi="Helvetica" w:cs="Helvetica"/>
+        </w:rPr>
+        <w:t>/script</w:t>
       </w:r>
       <w:r>
         <w:rPr>
@@ -945,14 +950,7 @@
         <w:rPr>
           <w:rFonts w:ascii="Helvetica" w:hAnsi="Helvetica" w:cs="Helvetica"/>
         </w:rPr>
-        <w:t>/setup.bat ,</w:t>
-      </w:r>
-      <w:proofErr w:type="gramEnd"/>
-      <w:r>
-        <w:rPr>
-          <w:rFonts w:ascii="Helvetica" w:hAnsi="Helvetica" w:cs="Helvetica"/>
-        </w:rPr>
-        <w:t xml:space="preserve"> il quale si occupa di creare l’utente, il database, le tabelle e di inserire dei valori di esempio su </w:t>
+        <w:t xml:space="preserve">/setup.bat , il quale si occupa di creare l’utente, il database, le tabelle e di inserire dei valori di esempio su </w:t>
       </w:r>
       <w:proofErr w:type="spellStart"/>
       <w:r>
@@ -1000,7 +998,19 @@
         <w:rPr>
           <w:rFonts w:ascii="Helvetica" w:hAnsi="Helvetica" w:cs="Helvetica"/>
         </w:rPr>
-        <w:t>Per le esecuzioni successive, eseguire gli script .script/</w:t>
+        <w:t>Per le esecuzioni successive, eseguire gli script .</w:t>
+      </w:r>
+      <w:r>
+        <w:rPr>
+          <w:rFonts w:ascii="Helvetica" w:hAnsi="Helvetica" w:cs="Helvetica"/>
+        </w:rPr>
+        <w:t>Base/</w:t>
+      </w:r>
+      <w:r>
+        <w:rPr>
+          <w:rFonts w:ascii="Helvetica" w:hAnsi="Helvetica" w:cs="Helvetica"/>
+        </w:rPr>
+        <w:t>script/</w:t>
       </w:r>
       <w:proofErr w:type="spellStart"/>
       <w:r>
@@ -1026,7 +1036,19 @@
         <w:rPr>
           <w:rFonts w:ascii="Helvetica" w:hAnsi="Helvetica" w:cs="Helvetica"/>
         </w:rPr>
-        <w:t>erver.bat e .script/</w:t>
+        <w:t>erver.bat e .</w:t>
+      </w:r>
+      <w:r>
+        <w:rPr>
+          <w:rFonts w:ascii="Helvetica" w:hAnsi="Helvetica" w:cs="Helvetica"/>
+        </w:rPr>
+        <w:t>Base/</w:t>
+      </w:r>
+      <w:r>
+        <w:rPr>
+          <w:rFonts w:ascii="Helvetica" w:hAnsi="Helvetica" w:cs="Helvetica"/>
+        </w:rPr>
+        <w:t>script/</w:t>
       </w:r>
       <w:proofErr w:type="spellStart"/>
       <w:r>
@@ -1258,21 +1280,7 @@
         <w:rPr>
           <w:rFonts w:ascii="Helvetica" w:hAnsi="Helvetica" w:cs="Helvetica"/>
         </w:rPr>
-        <w:t xml:space="preserve">: </w:t>
-      </w:r>
-      <w:proofErr w:type="gramStart"/>
-      <w:r>
-        <w:rPr>
-          <w:rFonts w:ascii="Helvetica" w:hAnsi="Helvetica" w:cs="Helvetica"/>
-        </w:rPr>
-        <w:t>E’</w:t>
-      </w:r>
-      <w:proofErr w:type="gramEnd"/>
-      <w:r>
-        <w:rPr>
-          <w:rFonts w:ascii="Helvetica" w:hAnsi="Helvetica" w:cs="Helvetica"/>
-        </w:rPr>
-        <w:t xml:space="preserve"> stata effettuata la prima installazione</w:t>
+        <w:t>: E’ stata effettuata la prima installazione</w:t>
       </w:r>
     </w:p>
     <w:p>
@@ -1622,14 +1630,7 @@
         <w:rPr>
           <w:rFonts w:ascii="Helvetica" w:hAnsi="Helvetica" w:cs="Helvetica"/>
         </w:rPr>
-        <w:t xml:space="preserve">Per liberare la porta 8080 da altri processi è possibile usare lo </w:t>
-      </w:r>
-      <w:proofErr w:type="gramStart"/>
-      <w:r>
-        <w:rPr>
-          <w:rFonts w:ascii="Helvetica" w:hAnsi="Helvetica" w:cs="Helvetica"/>
-        </w:rPr>
-        <w:t xml:space="preserve">script:  </w:t>
+        <w:t xml:space="preserve">Per liberare la porta 8080 da altri processi è possibile usare lo script:  </w:t>
       </w:r>
       <w:r>
         <w:rPr>
@@ -1655,14 +1656,7 @@
         <w:rPr>
           <w:rFonts w:ascii="Helvetica" w:hAnsi="Helvetica" w:cs="Helvetica"/>
         </w:rPr>
-        <w:t>free8080.bat</w:t>
-      </w:r>
-      <w:proofErr w:type="gramEnd"/>
-      <w:r>
-        <w:rPr>
-          <w:rFonts w:ascii="Helvetica" w:hAnsi="Helvetica" w:cs="Helvetica"/>
-        </w:rPr>
-        <w:t>.</w:t>
+        <w:t>free8080.bat.</w:t>
       </w:r>
     </w:p>
     <w:p>
@@ -3881,41 +3875,29 @@
         <w:rPr>
           <w:rFonts w:ascii="Helvetica" w:hAnsi="Helvetica" w:cs="Helvetica"/>
         </w:rPr>
-        <w:t xml:space="preserve">3 e aver scelto </w:t>
-      </w:r>
-      <w:r>
-        <w:rPr>
-          <w:rFonts w:ascii="Helvetica" w:hAnsi="Helvetica" w:cs="Helvetica"/>
-        </w:rPr>
-        <w:t>2</w:t>
-      </w:r>
-    </w:p>
-    <w:p>
-      <w:pPr>
-        <w:spacing w:after="0"/>
-        <w:rPr>
-          <w:rFonts w:ascii="Helvetica" w:hAnsi="Helvetica" w:cs="Helvetica"/>
-        </w:rPr>
-      </w:pPr>
-    </w:p>
-    <w:p>
-      <w:pPr>
-        <w:spacing w:after="0"/>
-        <w:rPr>
-          <w:rFonts w:ascii="Helvetica" w:hAnsi="Helvetica" w:cs="Helvetica"/>
-        </w:rPr>
-      </w:pPr>
-      <w:r>
-        <w:rPr>
-          <w:rFonts w:ascii="Helvetica" w:hAnsi="Helvetica" w:cs="Helvetica"/>
-        </w:rPr>
-        <w:t xml:space="preserve">Flusso di esecuzione: Il client inserisce </w:t>
-      </w:r>
-      <w:r>
-        <w:rPr>
-          <w:rFonts w:ascii="Helvetica" w:hAnsi="Helvetica" w:cs="Helvetica"/>
-        </w:rPr>
-        <w:t xml:space="preserve">la profondità del </w:t>
+        <w:t>3 e aver scelto 2</w:t>
+      </w:r>
+    </w:p>
+    <w:p>
+      <w:pPr>
+        <w:spacing w:after="0"/>
+        <w:rPr>
+          <w:rFonts w:ascii="Helvetica" w:hAnsi="Helvetica" w:cs="Helvetica"/>
+        </w:rPr>
+      </w:pPr>
+    </w:p>
+    <w:p>
+      <w:pPr>
+        <w:spacing w:after="0"/>
+        <w:rPr>
+          <w:rFonts w:ascii="Helvetica" w:hAnsi="Helvetica" w:cs="Helvetica"/>
+        </w:rPr>
+      </w:pPr>
+      <w:r>
+        <w:rPr>
+          <w:rFonts w:ascii="Helvetica" w:hAnsi="Helvetica" w:cs="Helvetica"/>
+        </w:rPr>
+        <w:t xml:space="preserve">Flusso di esecuzione: Il client inserisce la profondità del </w:t>
       </w:r>
       <w:proofErr w:type="spellStart"/>
       <w:r>
@@ -3929,13 +3911,7 @@
         <w:rPr>
           <w:rFonts w:ascii="Helvetica" w:hAnsi="Helvetica" w:cs="Helvetica"/>
         </w:rPr>
-        <w:t xml:space="preserve"> da costruire</w:t>
-      </w:r>
-      <w:r>
-        <w:rPr>
-          <w:rFonts w:ascii="Helvetica" w:hAnsi="Helvetica" w:cs="Helvetica"/>
-        </w:rPr>
-        <w:t xml:space="preserve"> </w:t>
+        <w:t xml:space="preserve"> da costruire </w:t>
       </w:r>
     </w:p>
     <w:p>
@@ -3960,44 +3936,18 @@
         <w:t xml:space="preserve">Post: il </w:t>
       </w:r>
       <w:proofErr w:type="spellStart"/>
-      <w:proofErr w:type="gramStart"/>
-      <w:r>
-        <w:rPr>
-          <w:rFonts w:ascii="Helvetica" w:hAnsi="Helvetica" w:cs="Helvetica"/>
-        </w:rPr>
-        <w:t>dendrogra</w:t>
-      </w:r>
-      <w:r>
-        <w:rPr>
-          <w:rFonts w:ascii="Helvetica" w:hAnsi="Helvetica" w:cs="Helvetica"/>
-        </w:rPr>
-        <w:t>mma</w:t>
+      <w:r>
+        <w:rPr>
+          <w:rFonts w:ascii="Helvetica" w:hAnsi="Helvetica" w:cs="Helvetica"/>
+        </w:rPr>
+        <w:t>dendrogramma</w:t>
       </w:r>
       <w:proofErr w:type="spellEnd"/>
       <w:r>
         <w:rPr>
           <w:rFonts w:ascii="Helvetica" w:hAnsi="Helvetica" w:cs="Helvetica"/>
         </w:rPr>
-        <w:t xml:space="preserve"> </w:t>
-      </w:r>
-      <w:r>
-        <w:rPr>
-          <w:rFonts w:ascii="Helvetica" w:hAnsi="Helvetica" w:cs="Helvetica"/>
-        </w:rPr>
-        <w:t xml:space="preserve"> viene</w:t>
-      </w:r>
-      <w:proofErr w:type="gramEnd"/>
-      <w:r>
-        <w:rPr>
-          <w:rFonts w:ascii="Helvetica" w:hAnsi="Helvetica" w:cs="Helvetica"/>
-        </w:rPr>
-        <w:t xml:space="preserve"> </w:t>
-      </w:r>
-      <w:r>
-        <w:rPr>
-          <w:rFonts w:ascii="Helvetica" w:hAnsi="Helvetica" w:cs="Helvetica"/>
-        </w:rPr>
-        <w:t>costruito lato server</w:t>
+        <w:t xml:space="preserve">  viene costruito lato server</w:t>
       </w:r>
     </w:p>
     <w:p>
@@ -4501,13 +4451,7 @@
         <w:rPr>
           <w:rFonts w:ascii="Helvetica" w:hAnsi="Helvetica" w:cs="Helvetica"/>
         </w:rPr>
-        <w:t xml:space="preserve">Flusso di esecuzione: Il client </w:t>
-      </w:r>
-      <w:r>
-        <w:rPr>
-          <w:rFonts w:ascii="Helvetica" w:hAnsi="Helvetica" w:cs="Helvetica"/>
-        </w:rPr>
-        <w:t xml:space="preserve">sceglie la distanza tra single link e </w:t>
+        <w:t xml:space="preserve">Flusso di esecuzione: Il client sceglie la distanza tra single link e </w:t>
       </w:r>
       <w:proofErr w:type="spellStart"/>
       <w:r>
@@ -4521,41 +4465,29 @@
         <w:rPr>
           <w:rFonts w:ascii="Helvetica" w:hAnsi="Helvetica" w:cs="Helvetica"/>
         </w:rPr>
-        <w:t xml:space="preserve"> link</w:t>
-      </w:r>
-      <w:r>
-        <w:rPr>
-          <w:rFonts w:ascii="Helvetica" w:hAnsi="Helvetica" w:cs="Helvetica"/>
-        </w:rPr>
-        <w:t xml:space="preserve"> </w:t>
-      </w:r>
-    </w:p>
-    <w:p>
-      <w:pPr>
-        <w:spacing w:after="0"/>
-        <w:rPr>
-          <w:rFonts w:ascii="Helvetica" w:hAnsi="Helvetica" w:cs="Helvetica"/>
-        </w:rPr>
-      </w:pPr>
-    </w:p>
-    <w:p>
-      <w:pPr>
-        <w:spacing w:after="0"/>
-        <w:rPr>
-          <w:rFonts w:ascii="Helvetica" w:hAnsi="Helvetica" w:cs="Helvetica"/>
-        </w:rPr>
-      </w:pPr>
-      <w:r>
-        <w:rPr>
-          <w:rFonts w:ascii="Helvetica" w:hAnsi="Helvetica" w:cs="Helvetica"/>
-        </w:rPr>
-        <w:t xml:space="preserve">Post: </w:t>
-      </w:r>
-      <w:r>
-        <w:rPr>
-          <w:rFonts w:ascii="Helvetica" w:hAnsi="Helvetica" w:cs="Helvetica"/>
-        </w:rPr>
-        <w:t xml:space="preserve">viene stampato il </w:t>
+        <w:t xml:space="preserve"> link </w:t>
+      </w:r>
+    </w:p>
+    <w:p>
+      <w:pPr>
+        <w:spacing w:after="0"/>
+        <w:rPr>
+          <w:rFonts w:ascii="Helvetica" w:hAnsi="Helvetica" w:cs="Helvetica"/>
+        </w:rPr>
+      </w:pPr>
+    </w:p>
+    <w:p>
+      <w:pPr>
+        <w:spacing w:after="0"/>
+        <w:rPr>
+          <w:rFonts w:ascii="Helvetica" w:hAnsi="Helvetica" w:cs="Helvetica"/>
+        </w:rPr>
+      </w:pPr>
+      <w:r>
+        <w:rPr>
+          <w:rFonts w:ascii="Helvetica" w:hAnsi="Helvetica" w:cs="Helvetica"/>
+        </w:rPr>
+        <w:t xml:space="preserve">Post: viene stampato il </w:t>
       </w:r>
       <w:proofErr w:type="spellStart"/>
       <w:r>
@@ -5653,13 +5585,7 @@
         <w:rPr>
           <w:rFonts w:ascii="Helvetica" w:hAnsi="Helvetica" w:cs="Helvetica"/>
         </w:rPr>
-        <w:t xml:space="preserve">Flusso di esecuzione: Il client </w:t>
-      </w:r>
-      <w:r>
-        <w:rPr>
-          <w:rFonts w:ascii="Helvetica" w:hAnsi="Helvetica" w:cs="Helvetica"/>
-        </w:rPr>
-        <w:t xml:space="preserve">inserisce il nome dell’archivio dove vuole salvare il </w:t>
+        <w:t xml:space="preserve">Flusso di esecuzione: Il client inserisce il nome dell’archivio dove vuole salvare il </w:t>
       </w:r>
       <w:proofErr w:type="spellStart"/>
       <w:r>
@@ -5689,13 +5615,7 @@
         <w:rPr>
           <w:rFonts w:ascii="Helvetica" w:hAnsi="Helvetica" w:cs="Helvetica"/>
         </w:rPr>
-        <w:t xml:space="preserve">Post: viene </w:t>
-      </w:r>
-      <w:r>
-        <w:rPr>
-          <w:rFonts w:ascii="Helvetica" w:hAnsi="Helvetica" w:cs="Helvetica"/>
-        </w:rPr>
-        <w:t xml:space="preserve">salvato il </w:t>
+        <w:t xml:space="preserve">Post: viene salvato il </w:t>
       </w:r>
       <w:proofErr w:type="spellStart"/>
       <w:r>
@@ -5709,19 +5629,7 @@
         <w:rPr>
           <w:rFonts w:ascii="Helvetica" w:hAnsi="Helvetica" w:cs="Helvetica"/>
         </w:rPr>
-        <w:t xml:space="preserve"> su file, l</w:t>
-      </w:r>
-      <w:r>
-        <w:rPr>
-          <w:rFonts w:ascii="Helvetica" w:hAnsi="Helvetica" w:cs="Helvetica"/>
-        </w:rPr>
-        <w:t>a connessione tra client e server si interro</w:t>
-      </w:r>
-      <w:r>
-        <w:rPr>
-          <w:rFonts w:ascii="Helvetica" w:hAnsi="Helvetica" w:cs="Helvetica"/>
-        </w:rPr>
-        <w:t>mpe ma il server rimane disponibile per altre richieste da altri client</w:t>
+        <w:t xml:space="preserve"> su file, la connessione tra client e server si interrompe ma il server rimane disponibile per altre richieste da altri client</w:t>
       </w:r>
     </w:p>
     <w:p>
@@ -6038,7 +5946,7 @@
           <w:sz w:val="36"/>
           <w:szCs w:val="36"/>
         </w:rPr>
-        <w:t>4</w:t>
+        <w:t>4)</w:t>
       </w:r>
       <w:r>
         <w:rPr>
@@ -6048,7 +5956,7 @@
           <w:sz w:val="36"/>
           <w:szCs w:val="36"/>
         </w:rPr>
-        <w:t>)</w:t>
+        <w:t xml:space="preserve"> </w:t>
       </w:r>
       <w:r>
         <w:rPr>
@@ -6058,16 +5966,6 @@
           <w:sz w:val="36"/>
           <w:szCs w:val="36"/>
         </w:rPr>
-        <w:t xml:space="preserve"> </w:t>
-      </w:r>
-      <w:r>
-        <w:rPr>
-          <w:rFonts w:ascii="Helvetica" w:hAnsi="Helvetica" w:cs="Helvetica"/>
-          <w:b/>
-          <w:bCs/>
-          <w:sz w:val="36"/>
-          <w:szCs w:val="36"/>
-        </w:rPr>
         <w:t>Documentazione</w:t>
       </w:r>
     </w:p>
@@ -6196,13 +6094,7 @@
         <w:rPr>
           <w:rFonts w:ascii="Helvetica" w:hAnsi="Helvetica" w:cs="Helvetica"/>
         </w:rPr>
-        <w:t xml:space="preserve"> </w:t>
-      </w:r>
-      <w:r>
-        <w:rPr>
-          <w:rFonts w:ascii="Helvetica" w:hAnsi="Helvetica" w:cs="Helvetica"/>
-        </w:rPr>
-        <w:t>sono presenti i diagrammi delle classi.</w:t>
+        <w:t xml:space="preserve"> sono presenti i diagrammi delle classi.</w:t>
       </w:r>
     </w:p>
     <w:p>
